--- a/MTRX2700 Progress Report.docx
+++ b/MTRX2700 Progress Report.docx
@@ -644,6 +644,477 @@
         </w:rPr>
       </w:pPr>
     </w:p>
+    <w:tbl>
+      <w:tblPr>
+        <w:tblStyle w:val="TableGrid"/>
+        <w:tblW w:w="0" w:type="auto"/>
+        <w:tblLook w:val="04A0" w:firstRow="1" w:lastRow="0" w:firstColumn="1" w:lastColumn="0" w:noHBand="0" w:noVBand="1"/>
+      </w:tblPr>
+      <w:tblGrid>
+        <w:gridCol w:w="2252"/>
+        <w:gridCol w:w="2252"/>
+        <w:gridCol w:w="2253"/>
+        <w:gridCol w:w="2253"/>
+      </w:tblGrid>
+      <w:tr>
+        <w:tc>
+          <w:tcPr>
+            <w:tcW w:w="2252" w:type="dxa"/>
+          </w:tcPr>
+          <w:p>
+            <w:pPr>
+              <w:rPr>
+                <w:rFonts w:ascii="Times New Roman" w:hAnsi="Times New Roman" w:cs="Times New Roman"/>
+              </w:rPr>
+            </w:pPr>
+            <w:r>
+              <w:rPr>
+                <w:rFonts w:ascii="Times New Roman" w:hAnsi="Times New Roman" w:cs="Times New Roman"/>
+              </w:rPr>
+              <w:t>Magnet high current</w:t>
+            </w:r>
+          </w:p>
+        </w:tc>
+        <w:tc>
+          <w:tcPr>
+            <w:tcW w:w="2252" w:type="dxa"/>
+          </w:tcPr>
+          <w:p>
+            <w:pPr>
+              <w:rPr>
+                <w:rFonts w:ascii="Times New Roman" w:hAnsi="Times New Roman" w:cs="Times New Roman"/>
+              </w:rPr>
+            </w:pPr>
+            <w:r>
+              <w:rPr>
+                <w:rFonts w:ascii="Times New Roman" w:hAnsi="Times New Roman" w:cs="Times New Roman"/>
+              </w:rPr>
+              <w:t>Magnet high previous</w:t>
+            </w:r>
+          </w:p>
+        </w:tc>
+        <w:tc>
+          <w:tcPr>
+            <w:tcW w:w="2253" w:type="dxa"/>
+          </w:tcPr>
+          <w:p>
+            <w:pPr>
+              <w:rPr>
+                <w:rFonts w:ascii="Times New Roman" w:hAnsi="Times New Roman" w:cs="Times New Roman"/>
+              </w:rPr>
+            </w:pPr>
+            <w:r>
+              <w:rPr>
+                <w:rFonts w:ascii="Times New Roman" w:hAnsi="Times New Roman" w:cs="Times New Roman"/>
+              </w:rPr>
+              <w:t>Velocity</w:t>
+            </w:r>
+          </w:p>
+        </w:tc>
+        <w:tc>
+          <w:tcPr>
+            <w:tcW w:w="2253" w:type="dxa"/>
+          </w:tcPr>
+          <w:p>
+            <w:pPr>
+              <w:rPr>
+                <w:rFonts w:ascii="Times New Roman" w:hAnsi="Times New Roman" w:cs="Times New Roman"/>
+              </w:rPr>
+            </w:pPr>
+            <w:r>
+              <w:rPr>
+                <w:rFonts w:ascii="Times New Roman" w:hAnsi="Times New Roman" w:cs="Times New Roman"/>
+              </w:rPr>
+              <w:t>Response</w:t>
+            </w:r>
+          </w:p>
+        </w:tc>
+      </w:tr>
+      <w:tr>
+        <w:tc>
+          <w:tcPr>
+            <w:tcW w:w="2252" w:type="dxa"/>
+          </w:tcPr>
+          <w:p>
+            <w:pPr>
+              <w:rPr>
+                <w:rFonts w:ascii="Times New Roman" w:hAnsi="Times New Roman" w:cs="Times New Roman"/>
+              </w:rPr>
+            </w:pPr>
+            <w:r>
+              <w:rPr>
+                <w:rFonts w:ascii="Times New Roman" w:hAnsi="Times New Roman" w:cs="Times New Roman"/>
+              </w:rPr>
+              <w:t>X</w:t>
+            </w:r>
+          </w:p>
+        </w:tc>
+        <w:tc>
+          <w:tcPr>
+            <w:tcW w:w="2252" w:type="dxa"/>
+          </w:tcPr>
+          <w:p>
+            <w:pPr>
+              <w:rPr>
+                <w:rFonts w:ascii="Times New Roman" w:hAnsi="Times New Roman" w:cs="Times New Roman"/>
+              </w:rPr>
+            </w:pPr>
+            <w:r>
+              <w:rPr>
+                <w:rFonts w:ascii="Times New Roman" w:hAnsi="Times New Roman" w:cs="Times New Roman"/>
+              </w:rPr>
+              <w:t>Y</w:t>
+            </w:r>
+          </w:p>
+        </w:tc>
+        <w:tc>
+          <w:tcPr>
+            <w:tcW w:w="2253" w:type="dxa"/>
+          </w:tcPr>
+          <w:p>
+            <w:pPr>
+              <w:rPr>
+                <w:rFonts w:ascii="Times New Roman" w:hAnsi="Times New Roman" w:cs="Times New Roman"/>
+              </w:rPr>
+            </w:pPr>
+            <w:r>
+              <w:rPr>
+                <w:rFonts w:ascii="Times New Roman" w:hAnsi="Times New Roman" w:cs="Times New Roman"/>
+              </w:rPr>
+              <w:t>+</w:t>
+            </w:r>
+          </w:p>
+        </w:tc>
+        <w:tc>
+          <w:tcPr>
+            <w:tcW w:w="2253" w:type="dxa"/>
+          </w:tcPr>
+          <w:p>
+            <w:pPr>
+              <w:rPr>
+                <w:rFonts w:ascii="Times New Roman" w:hAnsi="Times New Roman" w:cs="Times New Roman"/>
+              </w:rPr>
+            </w:pPr>
+            <w:r>
+              <w:rPr>
+                <w:rFonts w:ascii="Times New Roman" w:hAnsi="Times New Roman" w:cs="Times New Roman"/>
+              </w:rPr>
+              <w:t>Next magnet</w:t>
+            </w:r>
+          </w:p>
+        </w:tc>
+      </w:tr>
+      <w:tr>
+        <w:tc>
+          <w:tcPr>
+            <w:tcW w:w="2252" w:type="dxa"/>
+          </w:tcPr>
+          <w:p>
+            <w:pPr>
+              <w:rPr>
+                <w:rFonts w:ascii="Times New Roman" w:hAnsi="Times New Roman" w:cs="Times New Roman"/>
+              </w:rPr>
+            </w:pPr>
+            <w:r>
+              <w:rPr>
+                <w:rFonts w:ascii="Times New Roman" w:hAnsi="Times New Roman" w:cs="Times New Roman"/>
+              </w:rPr>
+              <w:t>X</w:t>
+            </w:r>
+          </w:p>
+        </w:tc>
+        <w:tc>
+          <w:tcPr>
+            <w:tcW w:w="2252" w:type="dxa"/>
+          </w:tcPr>
+          <w:p>
+            <w:pPr>
+              <w:rPr>
+                <w:rFonts w:ascii="Times New Roman" w:hAnsi="Times New Roman" w:cs="Times New Roman"/>
+              </w:rPr>
+            </w:pPr>
+            <w:r>
+              <w:rPr>
+                <w:rFonts w:ascii="Times New Roman" w:hAnsi="Times New Roman" w:cs="Times New Roman"/>
+              </w:rPr>
+              <w:t>Y</w:t>
+            </w:r>
+          </w:p>
+        </w:tc>
+        <w:tc>
+          <w:tcPr>
+            <w:tcW w:w="2253" w:type="dxa"/>
+          </w:tcPr>
+          <w:p>
+            <w:pPr>
+              <w:rPr>
+                <w:rFonts w:ascii="Times New Roman" w:hAnsi="Times New Roman" w:cs="Times New Roman"/>
+              </w:rPr>
+            </w:pPr>
+            <w:r>
+              <w:rPr>
+                <w:rFonts w:ascii="Times New Roman" w:hAnsi="Times New Roman" w:cs="Times New Roman"/>
+              </w:rPr>
+              <w:t>-</w:t>
+            </w:r>
+          </w:p>
+        </w:tc>
+        <w:tc>
+          <w:tcPr>
+            <w:tcW w:w="2253" w:type="dxa"/>
+          </w:tcPr>
+          <w:p>
+            <w:pPr>
+              <w:rPr>
+                <w:rFonts w:ascii="Times New Roman" w:hAnsi="Times New Roman" w:cs="Times New Roman"/>
+              </w:rPr>
+            </w:pPr>
+            <w:r>
+              <w:rPr>
+                <w:rFonts w:ascii="Times New Roman" w:hAnsi="Times New Roman" w:cs="Times New Roman"/>
+              </w:rPr>
+              <w:t>Previous magnet</w:t>
+            </w:r>
+          </w:p>
+        </w:tc>
+      </w:tr>
+      <w:tr>
+        <w:tc>
+          <w:tcPr>
+            <w:tcW w:w="2252" w:type="dxa"/>
+          </w:tcPr>
+          <w:p>
+            <w:pPr>
+              <w:rPr>
+                <w:rFonts w:ascii="Times New Roman" w:hAnsi="Times New Roman" w:cs="Times New Roman"/>
+              </w:rPr>
+            </w:pPr>
+            <w:r>
+              <w:rPr>
+                <w:rFonts w:ascii="Times New Roman" w:hAnsi="Times New Roman" w:cs="Times New Roman"/>
+              </w:rPr>
+              <w:t>X</w:t>
+            </w:r>
+          </w:p>
+        </w:tc>
+        <w:tc>
+          <w:tcPr>
+            <w:tcW w:w="2252" w:type="dxa"/>
+          </w:tcPr>
+          <w:p>
+            <w:pPr>
+              <w:rPr>
+                <w:rFonts w:ascii="Times New Roman" w:hAnsi="Times New Roman" w:cs="Times New Roman"/>
+              </w:rPr>
+            </w:pPr>
+            <w:r>
+              <w:rPr>
+                <w:rFonts w:ascii="Times New Roman" w:hAnsi="Times New Roman" w:cs="Times New Roman"/>
+              </w:rPr>
+              <w:t>X</w:t>
+            </w:r>
+          </w:p>
+        </w:tc>
+        <w:tc>
+          <w:tcPr>
+            <w:tcW w:w="2253" w:type="dxa"/>
+          </w:tcPr>
+          <w:p>
+            <w:pPr>
+              <w:rPr>
+                <w:rFonts w:ascii="Times New Roman" w:hAnsi="Times New Roman" w:cs="Times New Roman"/>
+              </w:rPr>
+            </w:pPr>
+            <w:r>
+              <w:rPr>
+                <w:rFonts w:ascii="Times New Roman" w:hAnsi="Times New Roman" w:cs="Times New Roman"/>
+              </w:rPr>
+              <w:t>n/a</w:t>
+            </w:r>
+          </w:p>
+        </w:tc>
+        <w:tc>
+          <w:tcPr>
+            <w:tcW w:w="2253" w:type="dxa"/>
+          </w:tcPr>
+          <w:p>
+            <w:pPr>
+              <w:rPr>
+                <w:rFonts w:ascii="Times New Roman" w:hAnsi="Times New Roman" w:cs="Times New Roman"/>
+              </w:rPr>
+            </w:pPr>
+            <w:r>
+              <w:rPr>
+                <w:rFonts w:ascii="Times New Roman" w:hAnsi="Times New Roman" w:cs="Times New Roman"/>
+              </w:rPr>
+              <w:t>Current magnet</w:t>
+            </w:r>
+          </w:p>
+        </w:tc>
+      </w:tr>
+      <w:tr>
+        <w:tc>
+          <w:tcPr>
+            <w:tcW w:w="2252" w:type="dxa"/>
+          </w:tcPr>
+          <w:p>
+            <w:pPr>
+              <w:rPr>
+                <w:rFonts w:ascii="Times New Roman" w:hAnsi="Times New Roman" w:cs="Times New Roman"/>
+              </w:rPr>
+            </w:pPr>
+            <w:r>
+              <w:rPr>
+                <w:rFonts w:ascii="Times New Roman" w:hAnsi="Times New Roman" w:cs="Times New Roman"/>
+              </w:rPr>
+              <w:t>Both low</w:t>
+            </w:r>
+          </w:p>
+        </w:tc>
+        <w:tc>
+          <w:tcPr>
+            <w:tcW w:w="2252" w:type="dxa"/>
+          </w:tcPr>
+          <w:p>
+            <w:pPr>
+              <w:rPr>
+                <w:rFonts w:ascii="Times New Roman" w:hAnsi="Times New Roman" w:cs="Times New Roman"/>
+              </w:rPr>
+            </w:pPr>
+            <w:r>
+              <w:rPr>
+                <w:rFonts w:ascii="Times New Roman" w:hAnsi="Times New Roman" w:cs="Times New Roman"/>
+              </w:rPr>
+              <w:t>Both low</w:t>
+            </w:r>
+          </w:p>
+        </w:tc>
+        <w:tc>
+          <w:tcPr>
+            <w:tcW w:w="2253" w:type="dxa"/>
+          </w:tcPr>
+          <w:p>
+            <w:pPr>
+              <w:rPr>
+                <w:rFonts w:ascii="Times New Roman" w:hAnsi="Times New Roman" w:cs="Times New Roman"/>
+              </w:rPr>
+            </w:pPr>
+            <w:r>
+              <w:rPr>
+                <w:rFonts w:ascii="Times New Roman" w:hAnsi="Times New Roman" w:cs="Times New Roman"/>
+              </w:rPr>
+              <w:t>+</w:t>
+            </w:r>
+          </w:p>
+        </w:tc>
+        <w:tc>
+          <w:tcPr>
+            <w:tcW w:w="2253" w:type="dxa"/>
+          </w:tcPr>
+          <w:p>
+            <w:pPr>
+              <w:rPr>
+                <w:rFonts w:ascii="Times New Roman" w:hAnsi="Times New Roman" w:cs="Times New Roman"/>
+              </w:rPr>
+            </w:pPr>
+            <w:r>
+              <w:rPr>
+                <w:rFonts w:ascii="Times New Roman" w:hAnsi="Times New Roman" w:cs="Times New Roman"/>
+              </w:rPr>
+              <w:t>Between current and next</w:t>
+            </w:r>
+          </w:p>
+        </w:tc>
+      </w:tr>
+      <w:tr>
+        <w:tc>
+          <w:tcPr>
+            <w:tcW w:w="2252" w:type="dxa"/>
+          </w:tcPr>
+          <w:p>
+            <w:pPr>
+              <w:rPr>
+                <w:rFonts w:ascii="Times New Roman" w:hAnsi="Times New Roman" w:cs="Times New Roman"/>
+              </w:rPr>
+            </w:pPr>
+            <w:r>
+              <w:rPr>
+                <w:rFonts w:ascii="Times New Roman" w:hAnsi="Times New Roman" w:cs="Times New Roman"/>
+              </w:rPr>
+              <w:t>Both low</w:t>
+            </w:r>
+          </w:p>
+        </w:tc>
+        <w:tc>
+          <w:tcPr>
+            <w:tcW w:w="2252" w:type="dxa"/>
+          </w:tcPr>
+          <w:p>
+            <w:pPr>
+              <w:rPr>
+                <w:rFonts w:ascii="Times New Roman" w:hAnsi="Times New Roman" w:cs="Times New Roman"/>
+              </w:rPr>
+            </w:pPr>
+            <w:r>
+              <w:rPr>
+                <w:rFonts w:ascii="Times New Roman" w:hAnsi="Times New Roman" w:cs="Times New Roman"/>
+              </w:rPr>
+              <w:t>Both low</w:t>
+            </w:r>
+          </w:p>
+        </w:tc>
+        <w:tc>
+          <w:tcPr>
+            <w:tcW w:w="2253" w:type="dxa"/>
+          </w:tcPr>
+          <w:p>
+            <w:pPr>
+              <w:rPr>
+                <w:rFonts w:ascii="Times New Roman" w:hAnsi="Times New Roman" w:cs="Times New Roman"/>
+              </w:rPr>
+            </w:pPr>
+            <w:r>
+              <w:rPr>
+                <w:rFonts w:ascii="Times New Roman" w:hAnsi="Times New Roman" w:cs="Times New Roman"/>
+              </w:rPr>
+              <w:t>-</w:t>
+            </w:r>
+          </w:p>
+        </w:tc>
+        <w:tc>
+          <w:tcPr>
+            <w:tcW w:w="2253" w:type="dxa"/>
+          </w:tcPr>
+          <w:p>
+            <w:pPr>
+              <w:rPr>
+                <w:rFonts w:ascii="Times New Roman" w:hAnsi="Times New Roman" w:cs="Times New Roman"/>
+              </w:rPr>
+            </w:pPr>
+            <w:r>
+              <w:rPr>
+                <w:rFonts w:ascii="Times New Roman" w:hAnsi="Times New Roman" w:cs="Times New Roman"/>
+              </w:rPr>
+              <w:t>Between current and previous</w:t>
+            </w:r>
+          </w:p>
+        </w:tc>
+      </w:tr>
+    </w:tbl>
+    <w:p>
+      <w:pPr>
+        <w:rPr>
+          <w:rFonts w:ascii="Times New Roman" w:hAnsi="Times New Roman" w:cs="Times New Roman"/>
+        </w:rPr>
+      </w:pPr>
+    </w:p>
+    <w:p>
+      <w:pPr>
+        <w:rPr>
+          <w:rFonts w:ascii="Times New Roman" w:hAnsi="Times New Roman" w:cs="Times New Roman"/>
+        </w:rPr>
+      </w:pPr>
+    </w:p>
     <w:p>
       <w:pPr>
         <w:rPr>
@@ -709,6 +1180,18 @@
         </w:rPr>
         <w:t>This module should read in the raw data from the magnetometer. It should then return a binary response for both the x and y axes of the sensor – 1 if saturated (or above a certain threshold) and 0 otherwise.</w:t>
       </w:r>
+      <w:r>
+        <w:rPr>
+          <w:rFonts w:ascii="Times New Roman" w:hAnsi="Times New Roman" w:cs="Times New Roman"/>
+        </w:rPr>
+        <w:t xml:space="preserve"> It should keep a record of </w:t>
+      </w:r>
+      <w:r>
+        <w:rPr>
+          <w:rFonts w:ascii="Times New Roman" w:hAnsi="Times New Roman" w:cs="Times New Roman"/>
+        </w:rPr>
+        <w:t>which axis is currently high and which was previously high, as well as if neither are high.</w:t>
+      </w:r>
     </w:p>
     <w:p>
       <w:pPr>
@@ -725,7 +1208,7 @@
         <w:rPr>
           <w:rFonts w:ascii="Times New Roman" w:hAnsi="Times New Roman" w:cs="Times New Roman"/>
         </w:rPr>
-        <w:t>Duncan is responsible for this module. Progress as of week 12 – none.</w:t>
+        <w:t>INSERT HERE.</w:t>
       </w:r>
     </w:p>
     <w:p>
@@ -761,8 +1244,714 @@
         <w:rPr>
           <w:rFonts w:ascii="Times New Roman" w:hAnsi="Times New Roman" w:cs="Times New Roman"/>
         </w:rPr>
+        <w:t>This module should read in the raw data from the accelerometers</w:t>
+      </w:r>
+      <w:r>
+        <w:rPr>
+          <w:rFonts w:ascii="Times New Roman" w:hAnsi="Times New Roman" w:cs="Times New Roman"/>
+        </w:rPr>
+        <w:t xml:space="preserve">, </w:t>
+      </w:r>
+      <w:proofErr w:type="gramStart"/>
+      <w:r>
+        <w:rPr>
+          <w:rFonts w:ascii="Times New Roman" w:hAnsi="Times New Roman" w:cs="Times New Roman"/>
+        </w:rPr>
+        <w:t>and also</w:t>
+      </w:r>
+      <w:proofErr w:type="gramEnd"/>
+      <w:r>
+        <w:rPr>
+          <w:rFonts w:ascii="Times New Roman" w:hAnsi="Times New Roman" w:cs="Times New Roman"/>
+        </w:rPr>
+        <w:t xml:space="preserve"> take in the </w:t>
+      </w:r>
+      <w:r>
+        <w:rPr>
+          <w:rFonts w:ascii="Times New Roman" w:hAnsi="Times New Roman" w:cs="Times New Roman"/>
+        </w:rPr>
+        <w:t>values from the magnetometer module</w:t>
+      </w:r>
+      <w:r>
+        <w:rPr>
+          <w:rFonts w:ascii="Times New Roman" w:hAnsi="Times New Roman" w:cs="Times New Roman"/>
+        </w:rPr>
+        <w:t xml:space="preserve">. Some basic filtering should be completed to remove high frequency noise. The </w:t>
+      </w:r>
+      <w:r>
+        <w:rPr>
+          <w:rFonts w:ascii="Times New Roman" w:hAnsi="Times New Roman" w:cs="Times New Roman"/>
+        </w:rPr>
+        <w:t>signals should be integrated once to determine velocity in x and y. The velocities are returned.</w:t>
+      </w:r>
+      <w:r>
+        <w:rPr>
+          <w:rFonts w:ascii="Times New Roman" w:hAnsi="Times New Roman" w:cs="Times New Roman"/>
+        </w:rPr>
+        <w:t xml:space="preserve"> These velocities should be reset every time the magnet reading is </w:t>
+      </w:r>
+      <w:r>
+        <w:rPr>
+          <w:rFonts w:ascii="Times New Roman" w:hAnsi="Times New Roman" w:cs="Times New Roman"/>
+        </w:rPr>
+        <w:t>high</w:t>
+      </w:r>
+      <w:r>
+        <w:rPr>
+          <w:rFonts w:ascii="Times New Roman" w:hAnsi="Times New Roman" w:cs="Times New Roman"/>
+        </w:rPr>
+        <w:t xml:space="preserve"> to reduce integration drift.</w:t>
+      </w:r>
+    </w:p>
+    <w:p>
+      <w:pPr>
+        <w:pStyle w:val="ListParagraph"/>
+        <w:numPr>
+          <w:ilvl w:val="1"/>
+          <w:numId w:val="1"/>
+        </w:numPr>
+        <w:rPr>
+          <w:rFonts w:ascii="Times New Roman" w:hAnsi="Times New Roman" w:cs="Times New Roman"/>
+        </w:rPr>
+      </w:pPr>
+      <w:r>
+        <w:rPr>
+          <w:rFonts w:ascii="Times New Roman" w:hAnsi="Times New Roman" w:cs="Times New Roman"/>
+        </w:rPr>
+        <w:t>Daniel is responsible for this module (some small assistance from Will). Progress as of week 12 – partially complete (filtering the signals to avoid drift error in the integration has been challenging).</w:t>
+      </w:r>
+    </w:p>
+    <w:p>
+      <w:pPr>
+        <w:pStyle w:val="ListParagraph"/>
+        <w:numPr>
+          <w:ilvl w:val="0"/>
+          <w:numId w:val="1"/>
+        </w:numPr>
+        <w:rPr>
+          <w:rFonts w:ascii="Times New Roman" w:hAnsi="Times New Roman" w:cs="Times New Roman"/>
+        </w:rPr>
+      </w:pPr>
+      <w:r>
+        <w:rPr>
+          <w:rFonts w:ascii="Times New Roman" w:hAnsi="Times New Roman" w:cs="Times New Roman"/>
+        </w:rPr>
+        <w:t>Location module</w:t>
+      </w:r>
+    </w:p>
+    <w:p>
+      <w:pPr>
+        <w:pStyle w:val="ListParagraph"/>
+        <w:numPr>
+          <w:ilvl w:val="1"/>
+          <w:numId w:val="1"/>
+        </w:numPr>
+        <w:rPr>
+          <w:rFonts w:ascii="Times New Roman" w:hAnsi="Times New Roman" w:cs="Times New Roman"/>
+        </w:rPr>
+      </w:pPr>
+      <w:r>
+        <w:rPr>
+          <w:rFonts w:ascii="Times New Roman" w:hAnsi="Times New Roman" w:cs="Times New Roman"/>
+        </w:rPr>
+        <w:t>This module should take in the binary responses from the magnetometer</w:t>
+      </w:r>
+      <w:r>
+        <w:rPr>
+          <w:rFonts w:ascii="Times New Roman" w:hAnsi="Times New Roman" w:cs="Times New Roman"/>
+        </w:rPr>
+        <w:t xml:space="preserve"> </w:t>
+      </w:r>
+      <w:r>
+        <w:rPr>
+          <w:rFonts w:ascii="Times New Roman" w:hAnsi="Times New Roman" w:cs="Times New Roman"/>
+        </w:rPr>
+        <w:t xml:space="preserve">and the velocities from the accelerometer. It should then return the location of the trolley with respect to a </w:t>
+      </w:r>
+      <w:r>
+        <w:rPr>
+          <w:rFonts w:ascii="Times New Roman" w:hAnsi="Times New Roman" w:cs="Times New Roman"/>
+        </w:rPr>
+        <w:t xml:space="preserve">1-dimensional </w:t>
+      </w:r>
+      <w:r>
+        <w:rPr>
+          <w:rFonts w:ascii="Times New Roman" w:hAnsi="Times New Roman" w:cs="Times New Roman"/>
+        </w:rPr>
+        <w:t>grid. The grid resolution is double that of the number of magnet markers</w:t>
+      </w:r>
+      <w:r>
+        <w:rPr>
+          <w:rFonts w:ascii="Times New Roman" w:hAnsi="Times New Roman" w:cs="Times New Roman"/>
+        </w:rPr>
+        <w:t>.</w:t>
+      </w:r>
+      <w:r>
+        <w:rPr>
+          <w:rFonts w:ascii="Times New Roman" w:hAnsi="Times New Roman" w:cs="Times New Roman"/>
+        </w:rPr>
+        <w:t xml:space="preserve"> The location is determined using the logic defined above (in the description and aims section).</w:t>
+      </w:r>
+    </w:p>
+    <w:p>
+      <w:pPr>
+        <w:pStyle w:val="ListParagraph"/>
+        <w:numPr>
+          <w:ilvl w:val="1"/>
+          <w:numId w:val="1"/>
+        </w:numPr>
+        <w:rPr>
+          <w:rFonts w:ascii="Times New Roman" w:hAnsi="Times New Roman" w:cs="Times New Roman"/>
+        </w:rPr>
+      </w:pPr>
+      <w:r>
+        <w:rPr>
+          <w:rFonts w:ascii="Times New Roman" w:hAnsi="Times New Roman" w:cs="Times New Roman"/>
+        </w:rPr>
+        <w:t>INSERT HERE</w:t>
+      </w:r>
+    </w:p>
+    <w:p>
+      <w:pPr>
+        <w:pStyle w:val="ListParagraph"/>
+        <w:numPr>
+          <w:ilvl w:val="0"/>
+          <w:numId w:val="1"/>
+        </w:numPr>
+        <w:rPr>
+          <w:rFonts w:ascii="Times New Roman" w:hAnsi="Times New Roman" w:cs="Times New Roman"/>
+        </w:rPr>
+      </w:pPr>
+      <w:r>
+        <w:rPr>
+          <w:rFonts w:ascii="Times New Roman" w:hAnsi="Times New Roman" w:cs="Times New Roman"/>
+        </w:rPr>
+        <w:t>Servo</w:t>
+      </w:r>
+    </w:p>
+    <w:p>
+      <w:pPr>
+        <w:pStyle w:val="ListParagraph"/>
+        <w:numPr>
+          <w:ilvl w:val="1"/>
+          <w:numId w:val="1"/>
+        </w:numPr>
+        <w:rPr>
+          <w:rFonts w:ascii="Times New Roman" w:hAnsi="Times New Roman" w:cs="Times New Roman"/>
+        </w:rPr>
+      </w:pPr>
+      <w:r>
+        <w:rPr>
+          <w:rFonts w:ascii="Times New Roman" w:hAnsi="Times New Roman" w:cs="Times New Roman"/>
+        </w:rPr>
+        <w:t>This module should take in an angle and rotate the servo/lidar to point at that angle relative to the trolley orientation.</w:t>
+      </w:r>
+    </w:p>
+    <w:p>
+      <w:pPr>
+        <w:pStyle w:val="ListParagraph"/>
+        <w:numPr>
+          <w:ilvl w:val="1"/>
+          <w:numId w:val="1"/>
+        </w:numPr>
+        <w:rPr>
+          <w:rFonts w:ascii="Times New Roman" w:hAnsi="Times New Roman" w:cs="Times New Roman"/>
+        </w:rPr>
+      </w:pPr>
+      <w:r>
+        <w:rPr>
+          <w:rFonts w:ascii="Times New Roman" w:hAnsi="Times New Roman" w:cs="Times New Roman"/>
+        </w:rPr>
+        <w:t>This module has mostly been prewritten by Stewart</w:t>
+      </w:r>
+      <w:r>
+        <w:rPr>
+          <w:rFonts w:ascii="Times New Roman" w:hAnsi="Times New Roman" w:cs="Times New Roman"/>
+        </w:rPr>
+        <w:t>. Only small modifications required to allow input to be an angle in degrees. Daniel is responsible for this module (with some help from Will). Progress as of week 12 – complete.</w:t>
+      </w:r>
+    </w:p>
+    <w:p>
+      <w:pPr>
+        <w:pStyle w:val="ListParagraph"/>
+        <w:numPr>
+          <w:ilvl w:val="0"/>
+          <w:numId w:val="1"/>
+        </w:numPr>
+        <w:rPr>
+          <w:rFonts w:ascii="Times New Roman" w:hAnsi="Times New Roman" w:cs="Times New Roman"/>
+        </w:rPr>
+      </w:pPr>
+      <w:proofErr w:type="spellStart"/>
+      <w:r>
+        <w:rPr>
+          <w:rFonts w:ascii="Times New Roman" w:hAnsi="Times New Roman" w:cs="Times New Roman"/>
+        </w:rPr>
+        <w:t>Gryo</w:t>
+      </w:r>
+      <w:proofErr w:type="spellEnd"/>
+    </w:p>
+    <w:p>
+      <w:pPr>
+        <w:pStyle w:val="ListParagraph"/>
+        <w:numPr>
+          <w:ilvl w:val="1"/>
+          <w:numId w:val="1"/>
+        </w:numPr>
+        <w:rPr>
+          <w:rFonts w:ascii="Times New Roman" w:hAnsi="Times New Roman" w:cs="Times New Roman"/>
+        </w:rPr>
+      </w:pPr>
+      <w:r>
+        <w:rPr>
+          <w:rFonts w:ascii="Times New Roman" w:hAnsi="Times New Roman" w:cs="Times New Roman"/>
+        </w:rPr>
+        <w:t xml:space="preserve">Get in raw data from </w:t>
+      </w:r>
+      <w:proofErr w:type="spellStart"/>
+      <w:r>
+        <w:rPr>
+          <w:rFonts w:ascii="Times New Roman" w:hAnsi="Times New Roman" w:cs="Times New Roman"/>
+        </w:rPr>
+        <w:t>gryo</w:t>
+      </w:r>
+      <w:proofErr w:type="spellEnd"/>
+      <w:r>
+        <w:rPr>
+          <w:rFonts w:ascii="Times New Roman" w:hAnsi="Times New Roman" w:cs="Times New Roman"/>
+        </w:rPr>
+        <w:t xml:space="preserve"> and apply some basic filtering. Integrate once to return the angle rotated (by the servo and trolley combined).</w:t>
+      </w:r>
+    </w:p>
+    <w:p>
+      <w:pPr>
+        <w:pStyle w:val="ListParagraph"/>
+        <w:numPr>
+          <w:ilvl w:val="1"/>
+          <w:numId w:val="1"/>
+        </w:numPr>
+        <w:rPr>
+          <w:rFonts w:ascii="Times New Roman" w:hAnsi="Times New Roman" w:cs="Times New Roman"/>
+        </w:rPr>
+      </w:pPr>
+      <w:r>
+        <w:rPr>
+          <w:rFonts w:ascii="Times New Roman" w:hAnsi="Times New Roman" w:cs="Times New Roman"/>
+        </w:rPr>
+        <w:t>Daniel and Will are responsible for this module. Progress as of week 12 – partially complete (filtering signals to avoid drift error in the integration has been challenging).</w:t>
+      </w:r>
+    </w:p>
+    <w:p>
+      <w:pPr>
+        <w:pStyle w:val="ListParagraph"/>
+        <w:numPr>
+          <w:ilvl w:val="0"/>
+          <w:numId w:val="1"/>
+        </w:numPr>
+        <w:rPr>
+          <w:rFonts w:ascii="Times New Roman" w:hAnsi="Times New Roman" w:cs="Times New Roman"/>
+        </w:rPr>
+      </w:pPr>
+      <w:r>
+        <w:rPr>
+          <w:rFonts w:ascii="Times New Roman" w:hAnsi="Times New Roman" w:cs="Times New Roman"/>
+        </w:rPr>
+        <w:t>Orientation module</w:t>
+      </w:r>
+    </w:p>
+    <w:p>
+      <w:pPr>
+        <w:pStyle w:val="ListParagraph"/>
+        <w:numPr>
+          <w:ilvl w:val="1"/>
+          <w:numId w:val="1"/>
+        </w:numPr>
+        <w:rPr>
+          <w:rFonts w:ascii="Times New Roman" w:hAnsi="Times New Roman" w:cs="Times New Roman"/>
+        </w:rPr>
+      </w:pPr>
+      <w:r>
+        <w:rPr>
+          <w:rFonts w:ascii="Times New Roman" w:hAnsi="Times New Roman" w:cs="Times New Roman"/>
+        </w:rPr>
+        <w:t>This module takes in the angle rotated by the servo and the measured angle of rotation from the gyro and calculates the rotation of the trolley.</w:t>
+      </w:r>
+    </w:p>
+    <w:p>
+      <w:pPr>
+        <w:pStyle w:val="ListParagraph"/>
+        <w:numPr>
+          <w:ilvl w:val="1"/>
+          <w:numId w:val="1"/>
+        </w:numPr>
+        <w:rPr>
+          <w:rFonts w:ascii="Times New Roman" w:hAnsi="Times New Roman" w:cs="Times New Roman"/>
+        </w:rPr>
+      </w:pPr>
+      <w:r>
+        <w:rPr>
+          <w:rFonts w:ascii="Times New Roman" w:hAnsi="Times New Roman" w:cs="Times New Roman"/>
+        </w:rPr>
+        <w:t>Will is responsible for this module. Progress as of week 12 – very little (pseudocode only).</w:t>
+      </w:r>
+    </w:p>
+    <w:p>
+      <w:pPr>
+        <w:pStyle w:val="ListParagraph"/>
+        <w:numPr>
+          <w:ilvl w:val="0"/>
+          <w:numId w:val="1"/>
+        </w:numPr>
+        <w:rPr>
+          <w:rFonts w:ascii="Times New Roman" w:hAnsi="Times New Roman" w:cs="Times New Roman"/>
+        </w:rPr>
+      </w:pPr>
+      <w:r>
+        <w:rPr>
+          <w:rFonts w:ascii="Times New Roman" w:hAnsi="Times New Roman" w:cs="Times New Roman"/>
+        </w:rPr>
+        <w:t>Serialisation module</w:t>
+      </w:r>
+    </w:p>
+    <w:p>
+      <w:pPr>
+        <w:pStyle w:val="ListParagraph"/>
+        <w:numPr>
+          <w:ilvl w:val="1"/>
+          <w:numId w:val="1"/>
+        </w:numPr>
+        <w:rPr>
+          <w:rFonts w:ascii="Times New Roman" w:hAnsi="Times New Roman" w:cs="Times New Roman"/>
+        </w:rPr>
+      </w:pPr>
+      <w:r>
+        <w:rPr>
+          <w:rFonts w:ascii="Times New Roman" w:hAnsi="Times New Roman" w:cs="Times New Roman"/>
+        </w:rPr>
+        <w:t>Takes the position in the grid and the orientation of both the trolley and servo with respect to the trolley</w:t>
+      </w:r>
+      <w:r>
+        <w:rPr>
+          <w:rFonts w:ascii="Times New Roman" w:hAnsi="Times New Roman" w:cs="Times New Roman"/>
+        </w:rPr>
+        <w:t>, then sends it to the python script. Receives the angle that the servo should be rotated to point towards the searched item.</w:t>
+      </w:r>
+    </w:p>
+    <w:p>
+      <w:pPr>
+        <w:pStyle w:val="ListParagraph"/>
+        <w:numPr>
+          <w:ilvl w:val="1"/>
+          <w:numId w:val="1"/>
+        </w:numPr>
+        <w:rPr>
+          <w:rFonts w:ascii="Times New Roman" w:hAnsi="Times New Roman" w:cs="Times New Roman"/>
+        </w:rPr>
+      </w:pPr>
+      <w:r>
+        <w:rPr>
+          <w:rFonts w:ascii="Times New Roman" w:hAnsi="Times New Roman" w:cs="Times New Roman"/>
+        </w:rPr>
         <w:lastRenderedPageBreak/>
-        <w:t>This module should read in the raw data from the accelerometers</w:t>
+        <w:t xml:space="preserve">INSERT HERE. (This person should talk with </w:t>
+      </w:r>
+      <w:proofErr w:type="spellStart"/>
+      <w:r>
+        <w:rPr>
+          <w:rFonts w:ascii="Times New Roman" w:hAnsi="Times New Roman" w:cs="Times New Roman"/>
+        </w:rPr>
+        <w:t>Lem</w:t>
+      </w:r>
+      <w:proofErr w:type="spellEnd"/>
+      <w:r>
+        <w:rPr>
+          <w:rFonts w:ascii="Times New Roman" w:hAnsi="Times New Roman" w:cs="Times New Roman"/>
+        </w:rPr>
+        <w:t xml:space="preserve"> to make sure </w:t>
+      </w:r>
+      <w:r>
+        <w:rPr>
+          <w:rFonts w:ascii="Times New Roman" w:hAnsi="Times New Roman" w:cs="Times New Roman"/>
+        </w:rPr>
+        <w:t>the two serialisation modules match up).</w:t>
+      </w:r>
+    </w:p>
+    <w:p>
+      <w:pPr>
+        <w:rPr>
+          <w:rFonts w:ascii="Times New Roman" w:hAnsi="Times New Roman" w:cs="Times New Roman"/>
+        </w:rPr>
+      </w:pPr>
+    </w:p>
+    <w:p>
+      <w:pPr>
+        <w:rPr>
+          <w:rFonts w:ascii="Times New Roman" w:hAnsi="Times New Roman" w:cs="Times New Roman"/>
+        </w:rPr>
+      </w:pPr>
+      <w:r>
+        <w:rPr>
+          <w:rFonts w:ascii="Times New Roman" w:hAnsi="Times New Roman" w:cs="Times New Roman"/>
+        </w:rPr>
+        <w:t>Python modules:</w:t>
+      </w:r>
+    </w:p>
+    <w:p>
+      <w:pPr>
+        <w:pStyle w:val="ListParagraph"/>
+        <w:numPr>
+          <w:ilvl w:val="0"/>
+          <w:numId w:val="1"/>
+        </w:numPr>
+        <w:rPr>
+          <w:rFonts w:ascii="Times New Roman" w:hAnsi="Times New Roman" w:cs="Times New Roman"/>
+        </w:rPr>
+      </w:pPr>
+      <w:r>
+        <w:rPr>
+          <w:rFonts w:ascii="Times New Roman" w:hAnsi="Times New Roman" w:cs="Times New Roman"/>
+        </w:rPr>
+        <w:t>Serialisation module</w:t>
+      </w:r>
+    </w:p>
+    <w:p>
+      <w:pPr>
+        <w:pStyle w:val="ListParagraph"/>
+        <w:numPr>
+          <w:ilvl w:val="1"/>
+          <w:numId w:val="1"/>
+        </w:numPr>
+        <w:rPr>
+          <w:rFonts w:ascii="Times New Roman" w:hAnsi="Times New Roman" w:cs="Times New Roman"/>
+        </w:rPr>
+      </w:pPr>
+      <w:r>
+        <w:rPr>
+          <w:rFonts w:ascii="Times New Roman" w:hAnsi="Times New Roman" w:cs="Times New Roman"/>
+        </w:rPr>
+        <w:t>This module unpacks the serialised data sent from the microcontroller to be used for updating the display.</w:t>
+      </w:r>
+      <w:r>
+        <w:rPr>
+          <w:rFonts w:ascii="Times New Roman" w:hAnsi="Times New Roman" w:cs="Times New Roman"/>
+        </w:rPr>
+        <w:t xml:space="preserve"> It sends the angle of rotation required by the servo.</w:t>
+      </w:r>
+    </w:p>
+    <w:p>
+      <w:pPr>
+        <w:pStyle w:val="ListParagraph"/>
+        <w:numPr>
+          <w:ilvl w:val="1"/>
+          <w:numId w:val="1"/>
+        </w:numPr>
+        <w:rPr>
+          <w:rFonts w:ascii="Times New Roman" w:hAnsi="Times New Roman" w:cs="Times New Roman"/>
+        </w:rPr>
+      </w:pPr>
+      <w:r>
+        <w:rPr>
+          <w:rFonts w:ascii="Times New Roman" w:hAnsi="Times New Roman" w:cs="Times New Roman"/>
+        </w:rPr>
+        <w:t>Lemuel is responsibl</w:t>
+      </w:r>
+      <w:r>
+        <w:rPr>
+          <w:rFonts w:ascii="Times New Roman" w:hAnsi="Times New Roman" w:cs="Times New Roman"/>
+        </w:rPr>
+        <w:t>e</w:t>
+      </w:r>
+      <w:r>
+        <w:rPr>
+          <w:rFonts w:ascii="Times New Roman" w:hAnsi="Times New Roman" w:cs="Times New Roman"/>
+        </w:rPr>
+        <w:t xml:space="preserve"> for this module.</w:t>
+      </w:r>
+      <w:r>
+        <w:rPr>
+          <w:rFonts w:ascii="Times New Roman" w:hAnsi="Times New Roman" w:cs="Times New Roman"/>
+        </w:rPr>
+        <w:t xml:space="preserve"> Progress as of week 12 – </w:t>
+      </w:r>
+      <w:r>
+        <w:rPr>
+          <w:rFonts w:ascii="Times New Roman" w:hAnsi="Times New Roman" w:cs="Times New Roman"/>
+        </w:rPr>
+        <w:t xml:space="preserve">partially </w:t>
+      </w:r>
+      <w:r>
+        <w:rPr>
+          <w:rFonts w:ascii="Times New Roman" w:hAnsi="Times New Roman" w:cs="Times New Roman"/>
+        </w:rPr>
+        <w:t>complete.</w:t>
+      </w:r>
+    </w:p>
+    <w:p>
+      <w:pPr>
+        <w:pStyle w:val="ListParagraph"/>
+        <w:numPr>
+          <w:ilvl w:val="0"/>
+          <w:numId w:val="1"/>
+        </w:numPr>
+        <w:rPr>
+          <w:rFonts w:ascii="Times New Roman" w:hAnsi="Times New Roman" w:cs="Times New Roman"/>
+        </w:rPr>
+      </w:pPr>
+      <w:r>
+        <w:rPr>
+          <w:rFonts w:ascii="Times New Roman" w:hAnsi="Times New Roman" w:cs="Times New Roman"/>
+        </w:rPr>
+        <w:t>Search module</w:t>
+      </w:r>
+    </w:p>
+    <w:p>
+      <w:pPr>
+        <w:pStyle w:val="ListParagraph"/>
+        <w:numPr>
+          <w:ilvl w:val="1"/>
+          <w:numId w:val="1"/>
+        </w:numPr>
+        <w:rPr>
+          <w:rFonts w:ascii="Times New Roman" w:hAnsi="Times New Roman" w:cs="Times New Roman"/>
+        </w:rPr>
+      </w:pPr>
+      <w:r>
+        <w:rPr>
+          <w:rFonts w:ascii="Times New Roman" w:hAnsi="Times New Roman" w:cs="Times New Roman"/>
+        </w:rPr>
+        <w:t>This module allows the user to search for items or categories in the supermarket. This requires creation of a supermarket csv (or similar set of data), a</w:t>
+      </w:r>
+      <w:r>
+        <w:rPr>
+          <w:rFonts w:ascii="Times New Roman" w:hAnsi="Times New Roman" w:cs="Times New Roman"/>
+        </w:rPr>
+        <w:t xml:space="preserve"> search function with error handling (</w:t>
+      </w:r>
+      <w:proofErr w:type="gramStart"/>
+      <w:r>
+        <w:rPr>
+          <w:rFonts w:ascii="Times New Roman" w:hAnsi="Times New Roman" w:cs="Times New Roman"/>
+        </w:rPr>
+        <w:t>i.e.</w:t>
+      </w:r>
+      <w:proofErr w:type="gramEnd"/>
+      <w:r>
+        <w:rPr>
+          <w:rFonts w:ascii="Times New Roman" w:hAnsi="Times New Roman" w:cs="Times New Roman"/>
+        </w:rPr>
+        <w:t xml:space="preserve"> correcting misspelled searches or identifying when items are not in the supermarket), and returns the aisle the item is in.</w:t>
+      </w:r>
+    </w:p>
+    <w:p>
+      <w:pPr>
+        <w:pStyle w:val="ListParagraph"/>
+        <w:numPr>
+          <w:ilvl w:val="1"/>
+          <w:numId w:val="1"/>
+        </w:numPr>
+        <w:rPr>
+          <w:rFonts w:ascii="Times New Roman" w:hAnsi="Times New Roman" w:cs="Times New Roman"/>
+        </w:rPr>
+      </w:pPr>
+      <w:r>
+        <w:rPr>
+          <w:rFonts w:ascii="Times New Roman" w:hAnsi="Times New Roman" w:cs="Times New Roman"/>
+        </w:rPr>
+        <w:t>Will is responsible for this module. Progress as of week 12 – complete.</w:t>
+      </w:r>
+    </w:p>
+    <w:p>
+      <w:pPr>
+        <w:pStyle w:val="ListParagraph"/>
+        <w:numPr>
+          <w:ilvl w:val="0"/>
+          <w:numId w:val="1"/>
+        </w:numPr>
+        <w:rPr>
+          <w:rFonts w:ascii="Times New Roman" w:hAnsi="Times New Roman" w:cs="Times New Roman"/>
+        </w:rPr>
+      </w:pPr>
+      <w:r>
+        <w:rPr>
+          <w:rFonts w:ascii="Times New Roman" w:hAnsi="Times New Roman" w:cs="Times New Roman"/>
+        </w:rPr>
+        <w:t>Mapping module</w:t>
+      </w:r>
+    </w:p>
+    <w:p>
+      <w:pPr>
+        <w:pStyle w:val="ListParagraph"/>
+        <w:numPr>
+          <w:ilvl w:val="1"/>
+          <w:numId w:val="1"/>
+        </w:numPr>
+        <w:rPr>
+          <w:rFonts w:ascii="Times New Roman" w:hAnsi="Times New Roman" w:cs="Times New Roman"/>
+        </w:rPr>
+      </w:pPr>
+      <w:r>
+        <w:rPr>
+          <w:rFonts w:ascii="Times New Roman" w:hAnsi="Times New Roman" w:cs="Times New Roman"/>
+        </w:rPr>
+        <w:t xml:space="preserve">This module takes in the location data from the serialisation (trolley location) and search (item location) modules. It then displays these locations on a basic map of the Tron Lab using </w:t>
+      </w:r>
+      <w:proofErr w:type="spellStart"/>
+      <w:r>
+        <w:rPr>
+          <w:rFonts w:ascii="Times New Roman" w:hAnsi="Times New Roman" w:cs="Times New Roman"/>
+        </w:rPr>
+        <w:t>pygame</w:t>
+      </w:r>
+      <w:proofErr w:type="spellEnd"/>
+      <w:r>
+        <w:rPr>
+          <w:rFonts w:ascii="Times New Roman" w:hAnsi="Times New Roman" w:cs="Times New Roman"/>
+        </w:rPr>
+        <w:t>. The map should also display the orientation of the trolley and orientation of the lidar.</w:t>
+      </w:r>
+      <w:r>
+        <w:rPr>
+          <w:rFonts w:ascii="Times New Roman" w:hAnsi="Times New Roman" w:cs="Times New Roman"/>
+        </w:rPr>
+        <w:t xml:space="preserve"> This module should also calculate the angle of rotation required by the servo.</w:t>
+      </w:r>
+    </w:p>
+    <w:p>
+      <w:pPr>
+        <w:pStyle w:val="ListParagraph"/>
+        <w:numPr>
+          <w:ilvl w:val="1"/>
+          <w:numId w:val="1"/>
+        </w:numPr>
+        <w:rPr>
+          <w:rFonts w:ascii="Times New Roman" w:hAnsi="Times New Roman" w:cs="Times New Roman"/>
+        </w:rPr>
+      </w:pPr>
+      <w:r>
+        <w:rPr>
+          <w:rFonts w:ascii="Times New Roman" w:hAnsi="Times New Roman" w:cs="Times New Roman"/>
+        </w:rPr>
+        <w:t xml:space="preserve">Will and Lemuel are responsible for this module. Will is responsible for the </w:t>
+      </w:r>
+      <w:proofErr w:type="spellStart"/>
+      <w:r>
+        <w:rPr>
+          <w:rFonts w:ascii="Times New Roman" w:hAnsi="Times New Roman" w:cs="Times New Roman"/>
+        </w:rPr>
+        <w:t>pygame</w:t>
+      </w:r>
+      <w:proofErr w:type="spellEnd"/>
+      <w:r>
+        <w:rPr>
+          <w:rFonts w:ascii="Times New Roman" w:hAnsi="Times New Roman" w:cs="Times New Roman"/>
+        </w:rPr>
+        <w:t xml:space="preserve"> </w:t>
+      </w:r>
+      <w:r>
+        <w:rPr>
+          <w:rFonts w:ascii="Times New Roman" w:hAnsi="Times New Roman" w:cs="Times New Roman"/>
+        </w:rPr>
+        <w:t>display</w:t>
       </w:r>
       <w:r>
         <w:rPr>
@@ -770,374 +1959,17 @@
         </w:rPr>
         <w:t xml:space="preserve">, </w:t>
       </w:r>
-      <w:proofErr w:type="gramStart"/>
-      <w:r>
-        <w:rPr>
-          <w:rFonts w:ascii="Times New Roman" w:hAnsi="Times New Roman" w:cs="Times New Roman"/>
-        </w:rPr>
-        <w:t>and also</w:t>
-      </w:r>
-      <w:proofErr w:type="gramEnd"/>
-      <w:r>
-        <w:rPr>
-          <w:rFonts w:ascii="Times New Roman" w:hAnsi="Times New Roman" w:cs="Times New Roman"/>
-        </w:rPr>
-        <w:t xml:space="preserve"> take in the </w:t>
-      </w:r>
-      <w:r>
-        <w:rPr>
-          <w:rFonts w:ascii="Times New Roman" w:hAnsi="Times New Roman" w:cs="Times New Roman"/>
-        </w:rPr>
-        <w:t>values from the magnetometer module</w:t>
-      </w:r>
-      <w:r>
-        <w:rPr>
-          <w:rFonts w:ascii="Times New Roman" w:hAnsi="Times New Roman" w:cs="Times New Roman"/>
-        </w:rPr>
-        <w:t xml:space="preserve">. Some basic filtering should be completed to remove high frequency noise. The </w:t>
-      </w:r>
-      <w:r>
-        <w:rPr>
-          <w:rFonts w:ascii="Times New Roman" w:hAnsi="Times New Roman" w:cs="Times New Roman"/>
-        </w:rPr>
-        <w:t>signals should be integrated once to determine velocity in x and y. The velocities are returned.</w:t>
-      </w:r>
-      <w:r>
-        <w:rPr>
-          <w:rFonts w:ascii="Times New Roman" w:hAnsi="Times New Roman" w:cs="Times New Roman"/>
-        </w:rPr>
-        <w:t xml:space="preserve"> These velocities should be reset every time the magnet reading is positive to reduce integration drift.</w:t>
-      </w:r>
-    </w:p>
-    <w:p>
-      <w:pPr>
-        <w:pStyle w:val="ListParagraph"/>
-        <w:numPr>
-          <w:ilvl w:val="1"/>
-          <w:numId w:val="1"/>
-        </w:numPr>
-        <w:rPr>
-          <w:rFonts w:ascii="Times New Roman" w:hAnsi="Times New Roman" w:cs="Times New Roman"/>
-        </w:rPr>
-      </w:pPr>
-      <w:r>
-        <w:rPr>
-          <w:rFonts w:ascii="Times New Roman" w:hAnsi="Times New Roman" w:cs="Times New Roman"/>
-        </w:rPr>
-        <w:t>Daniel is responsible for this module (some small assistance from Will). Progress as of week 12 – partially complete (filtering the signals to avoid drift error in the integration has been challenging).</w:t>
-      </w:r>
-    </w:p>
-    <w:p>
-      <w:pPr>
-        <w:pStyle w:val="ListParagraph"/>
-        <w:numPr>
-          <w:ilvl w:val="0"/>
-          <w:numId w:val="1"/>
-        </w:numPr>
-        <w:rPr>
-          <w:rFonts w:ascii="Times New Roman" w:hAnsi="Times New Roman" w:cs="Times New Roman"/>
-        </w:rPr>
-      </w:pPr>
-      <w:r>
-        <w:rPr>
-          <w:rFonts w:ascii="Times New Roman" w:hAnsi="Times New Roman" w:cs="Times New Roman"/>
-        </w:rPr>
-        <w:t>Location module</w:t>
-      </w:r>
-    </w:p>
-    <w:p>
-      <w:pPr>
-        <w:pStyle w:val="ListParagraph"/>
-        <w:numPr>
-          <w:ilvl w:val="1"/>
-          <w:numId w:val="1"/>
-        </w:numPr>
-        <w:rPr>
-          <w:rFonts w:ascii="Times New Roman" w:hAnsi="Times New Roman" w:cs="Times New Roman"/>
-        </w:rPr>
-      </w:pPr>
-      <w:r>
-        <w:rPr>
-          <w:rFonts w:ascii="Times New Roman" w:hAnsi="Times New Roman" w:cs="Times New Roman"/>
-        </w:rPr>
-        <w:t>This module should take in the binary responses from the magnetometer</w:t>
-      </w:r>
-      <w:r>
-        <w:rPr>
-          <w:rFonts w:ascii="Times New Roman" w:hAnsi="Times New Roman" w:cs="Times New Roman"/>
-        </w:rPr>
-        <w:t xml:space="preserve"> </w:t>
-      </w:r>
-      <w:r>
-        <w:rPr>
-          <w:rFonts w:ascii="Times New Roman" w:hAnsi="Times New Roman" w:cs="Times New Roman"/>
-        </w:rPr>
-        <w:t xml:space="preserve">and the velocities from the accelerometer. It should then return the location of the trolley with respect to a </w:t>
-      </w:r>
-      <w:r>
-        <w:rPr>
-          <w:rFonts w:ascii="Times New Roman" w:hAnsi="Times New Roman" w:cs="Times New Roman"/>
-        </w:rPr>
-        <w:t xml:space="preserve">1-dimensional </w:t>
-      </w:r>
-      <w:r>
-        <w:rPr>
-          <w:rFonts w:ascii="Times New Roman" w:hAnsi="Times New Roman" w:cs="Times New Roman"/>
-        </w:rPr>
-        <w:t>grid. The grid resolution is double that of the number of magnet markers</w:t>
-      </w:r>
-      <w:r>
-        <w:rPr>
-          <w:rFonts w:ascii="Times New Roman" w:hAnsi="Times New Roman" w:cs="Times New Roman"/>
-        </w:rPr>
-        <w:t>.</w:t>
-      </w:r>
-    </w:p>
-    <w:p>
-      <w:pPr>
-        <w:rPr>
-          <w:rFonts w:ascii="Times New Roman" w:hAnsi="Times New Roman" w:cs="Times New Roman"/>
-        </w:rPr>
-      </w:pPr>
-      <w:r>
-        <w:rPr>
-          <w:rFonts w:ascii="Times New Roman" w:hAnsi="Times New Roman" w:cs="Times New Roman"/>
-        </w:rPr>
-        <w:t>Python modules:</w:t>
-      </w:r>
-    </w:p>
-    <w:p>
-      <w:pPr>
-        <w:pStyle w:val="ListParagraph"/>
-        <w:numPr>
-          <w:ilvl w:val="0"/>
-          <w:numId w:val="1"/>
-        </w:numPr>
-        <w:rPr>
-          <w:rFonts w:ascii="Times New Roman" w:hAnsi="Times New Roman" w:cs="Times New Roman"/>
-        </w:rPr>
-      </w:pPr>
-      <w:r>
-        <w:rPr>
-          <w:rFonts w:ascii="Times New Roman" w:hAnsi="Times New Roman" w:cs="Times New Roman"/>
-        </w:rPr>
-        <w:t>Serialisation module</w:t>
-      </w:r>
-    </w:p>
-    <w:p>
-      <w:pPr>
-        <w:pStyle w:val="ListParagraph"/>
-        <w:numPr>
-          <w:ilvl w:val="1"/>
-          <w:numId w:val="1"/>
-        </w:numPr>
-        <w:rPr>
-          <w:rFonts w:ascii="Times New Roman" w:hAnsi="Times New Roman" w:cs="Times New Roman"/>
-        </w:rPr>
-      </w:pPr>
-      <w:r>
-        <w:rPr>
-          <w:rFonts w:ascii="Times New Roman" w:hAnsi="Times New Roman" w:cs="Times New Roman"/>
-        </w:rPr>
-        <w:t>This module unpacks the serialised data sent from the microcontroller to be used for updating the display.</w:t>
-      </w:r>
-    </w:p>
-    <w:p>
-      <w:pPr>
-        <w:pStyle w:val="ListParagraph"/>
-        <w:numPr>
-          <w:ilvl w:val="1"/>
-          <w:numId w:val="1"/>
-        </w:numPr>
-        <w:rPr>
-          <w:rFonts w:ascii="Times New Roman" w:hAnsi="Times New Roman" w:cs="Times New Roman"/>
-        </w:rPr>
-      </w:pPr>
-      <w:r>
-        <w:rPr>
-          <w:rFonts w:ascii="Times New Roman" w:hAnsi="Times New Roman" w:cs="Times New Roman"/>
-        </w:rPr>
-        <w:t>This module has mostly been prewritten by Stewart. Only small modifications required to fit our specific data packets being transferred. Lemuel is responsibl</w:t>
-      </w:r>
-      <w:r>
-        <w:rPr>
-          <w:rFonts w:ascii="Times New Roman" w:hAnsi="Times New Roman" w:cs="Times New Roman"/>
-        </w:rPr>
-        <w:t>e</w:t>
-      </w:r>
-      <w:r>
-        <w:rPr>
-          <w:rFonts w:ascii="Times New Roman" w:hAnsi="Times New Roman" w:cs="Times New Roman"/>
-        </w:rPr>
-        <w:t xml:space="preserve"> for this module.</w:t>
-      </w:r>
-      <w:r>
-        <w:rPr>
-          <w:rFonts w:ascii="Times New Roman" w:hAnsi="Times New Roman" w:cs="Times New Roman"/>
-        </w:rPr>
-        <w:t xml:space="preserve"> Progress as of week 12 – complete.</w:t>
-      </w:r>
-    </w:p>
-    <w:p>
-      <w:pPr>
-        <w:pStyle w:val="ListParagraph"/>
-        <w:numPr>
-          <w:ilvl w:val="0"/>
-          <w:numId w:val="1"/>
-        </w:numPr>
-        <w:rPr>
-          <w:rFonts w:ascii="Times New Roman" w:hAnsi="Times New Roman" w:cs="Times New Roman"/>
-        </w:rPr>
-      </w:pPr>
-      <w:r>
-        <w:rPr>
-          <w:rFonts w:ascii="Times New Roman" w:hAnsi="Times New Roman" w:cs="Times New Roman"/>
-        </w:rPr>
-        <w:t>Search module</w:t>
-      </w:r>
-    </w:p>
-    <w:p>
-      <w:pPr>
-        <w:pStyle w:val="ListParagraph"/>
-        <w:numPr>
-          <w:ilvl w:val="1"/>
-          <w:numId w:val="1"/>
-        </w:numPr>
-        <w:rPr>
-          <w:rFonts w:ascii="Times New Roman" w:hAnsi="Times New Roman" w:cs="Times New Roman"/>
-        </w:rPr>
-      </w:pPr>
-      <w:r>
-        <w:rPr>
-          <w:rFonts w:ascii="Times New Roman" w:hAnsi="Times New Roman" w:cs="Times New Roman"/>
-        </w:rPr>
-        <w:t>This module allows the user to search for items or categories in the supermarket. This requires creation of a supermarket csv (or similar set of data), a</w:t>
-      </w:r>
-      <w:r>
-        <w:rPr>
-          <w:rFonts w:ascii="Times New Roman" w:hAnsi="Times New Roman" w:cs="Times New Roman"/>
-        </w:rPr>
-        <w:t xml:space="preserve"> search function with error handling (</w:t>
-      </w:r>
-      <w:proofErr w:type="gramStart"/>
-      <w:r>
-        <w:rPr>
-          <w:rFonts w:ascii="Times New Roman" w:hAnsi="Times New Roman" w:cs="Times New Roman"/>
-        </w:rPr>
-        <w:t>i.e.</w:t>
-      </w:r>
-      <w:proofErr w:type="gramEnd"/>
-      <w:r>
-        <w:rPr>
-          <w:rFonts w:ascii="Times New Roman" w:hAnsi="Times New Roman" w:cs="Times New Roman"/>
-        </w:rPr>
-        <w:t xml:space="preserve"> correcting misspelled searches or identifying when items are not in the supermarket), and returns the aisle the item is in.</w:t>
-      </w:r>
-    </w:p>
-    <w:p>
-      <w:pPr>
-        <w:pStyle w:val="ListParagraph"/>
-        <w:numPr>
-          <w:ilvl w:val="1"/>
-          <w:numId w:val="1"/>
-        </w:numPr>
-        <w:rPr>
-          <w:rFonts w:ascii="Times New Roman" w:hAnsi="Times New Roman" w:cs="Times New Roman"/>
-        </w:rPr>
-      </w:pPr>
-      <w:r>
-        <w:rPr>
-          <w:rFonts w:ascii="Times New Roman" w:hAnsi="Times New Roman" w:cs="Times New Roman"/>
-        </w:rPr>
-        <w:t>Will is responsible for this module. Progress as of week 12 – complete.</w:t>
-      </w:r>
-    </w:p>
-    <w:p>
-      <w:pPr>
-        <w:pStyle w:val="ListParagraph"/>
-        <w:numPr>
-          <w:ilvl w:val="0"/>
-          <w:numId w:val="1"/>
-        </w:numPr>
-        <w:rPr>
-          <w:rFonts w:ascii="Times New Roman" w:hAnsi="Times New Roman" w:cs="Times New Roman"/>
-        </w:rPr>
-      </w:pPr>
-      <w:r>
-        <w:rPr>
-          <w:rFonts w:ascii="Times New Roman" w:hAnsi="Times New Roman" w:cs="Times New Roman"/>
-        </w:rPr>
-        <w:t>Mapping module</w:t>
-      </w:r>
-    </w:p>
-    <w:p>
-      <w:pPr>
-        <w:pStyle w:val="ListParagraph"/>
-        <w:numPr>
-          <w:ilvl w:val="1"/>
-          <w:numId w:val="1"/>
-        </w:numPr>
-        <w:rPr>
-          <w:rFonts w:ascii="Times New Roman" w:hAnsi="Times New Roman" w:cs="Times New Roman"/>
-        </w:rPr>
-      </w:pPr>
-      <w:r>
-        <w:rPr>
-          <w:rFonts w:ascii="Times New Roman" w:hAnsi="Times New Roman" w:cs="Times New Roman"/>
-        </w:rPr>
-        <w:t xml:space="preserve">This module takes in the location data from the serialisation (trolley location) and search (item location) modules. It then displays these locations on a basic map of the Tron Lab using </w:t>
-      </w:r>
-      <w:proofErr w:type="spellStart"/>
-      <w:r>
-        <w:rPr>
-          <w:rFonts w:ascii="Times New Roman" w:hAnsi="Times New Roman" w:cs="Times New Roman"/>
-        </w:rPr>
-        <w:t>pygame</w:t>
-      </w:r>
-      <w:proofErr w:type="spellEnd"/>
-      <w:r>
-        <w:rPr>
-          <w:rFonts w:ascii="Times New Roman" w:hAnsi="Times New Roman" w:cs="Times New Roman"/>
-        </w:rPr>
-        <w:t>. The map should also display the orientation of the trolley and orientation of the lidar.</w:t>
-      </w:r>
-    </w:p>
-    <w:p>
-      <w:pPr>
-        <w:pStyle w:val="ListParagraph"/>
-        <w:numPr>
-          <w:ilvl w:val="1"/>
-          <w:numId w:val="1"/>
-        </w:numPr>
-        <w:rPr>
-          <w:rFonts w:ascii="Times New Roman" w:hAnsi="Times New Roman" w:cs="Times New Roman"/>
-        </w:rPr>
-      </w:pPr>
-      <w:r>
-        <w:rPr>
-          <w:rFonts w:ascii="Times New Roman" w:hAnsi="Times New Roman" w:cs="Times New Roman"/>
-        </w:rPr>
-        <w:t xml:space="preserve">Will and Lemuel are responsible for this module. Will is responsible for the </w:t>
-      </w:r>
-      <w:proofErr w:type="spellStart"/>
-      <w:r>
-        <w:rPr>
-          <w:rFonts w:ascii="Times New Roman" w:hAnsi="Times New Roman" w:cs="Times New Roman"/>
-        </w:rPr>
-        <w:t>pygame</w:t>
-      </w:r>
-      <w:proofErr w:type="spellEnd"/>
-      <w:r>
-        <w:rPr>
-          <w:rFonts w:ascii="Times New Roman" w:hAnsi="Times New Roman" w:cs="Times New Roman"/>
-        </w:rPr>
-        <w:t xml:space="preserve"> </w:t>
-      </w:r>
-      <w:r>
-        <w:rPr>
-          <w:rFonts w:ascii="Times New Roman" w:hAnsi="Times New Roman" w:cs="Times New Roman"/>
-        </w:rPr>
-        <w:t>display and sprite animation</w:t>
+      <w:r>
+        <w:rPr>
+          <w:rFonts w:ascii="Times New Roman" w:hAnsi="Times New Roman" w:cs="Times New Roman"/>
+        </w:rPr>
+        <w:t>sprite animation</w:t>
+      </w:r>
+      <w:r>
+        <w:rPr>
+          <w:rFonts w:ascii="Times New Roman" w:hAnsi="Times New Roman" w:cs="Times New Roman"/>
+        </w:rPr>
+        <w:t xml:space="preserve"> and angle calculation</w:t>
       </w:r>
       <w:r>
         <w:rPr>
@@ -1149,7 +1981,13 @@
         <w:rPr>
           <w:rFonts w:ascii="Times New Roman" w:hAnsi="Times New Roman" w:cs="Times New Roman"/>
         </w:rPr>
-        <w:t>getting the data imported from the two modules so it can be displayed. Progress as of week 12 – partially complete.</w:t>
+        <w:t>integration of data</w:t>
+      </w:r>
+      <w:r>
+        <w:rPr>
+          <w:rFonts w:ascii="Times New Roman" w:hAnsi="Times New Roman" w:cs="Times New Roman"/>
+        </w:rPr>
+        <w:t>. Progress as of week 12 – partially complete.</w:t>
       </w:r>
     </w:p>
     <w:p>
@@ -1722,6 +2560,22 @@
       <w:contextualSpacing/>
     </w:pPr>
   </w:style>
+  <w:style w:type="table" w:styleId="TableGrid">
+    <w:name w:val="Table Grid"/>
+    <w:basedOn w:val="TableNormal"/>
+    <w:uiPriority w:val="39"/>
+    <w:rsid w:val="00E40D47"/>
+    <w:tblPr>
+      <w:tblBorders>
+        <w:top w:val="single" w:sz="4" w:space="0" w:color="auto"/>
+        <w:left w:val="single" w:sz="4" w:space="0" w:color="auto"/>
+        <w:bottom w:val="single" w:sz="4" w:space="0" w:color="auto"/>
+        <w:right w:val="single" w:sz="4" w:space="0" w:color="auto"/>
+        <w:insideH w:val="single" w:sz="4" w:space="0" w:color="auto"/>
+        <w:insideV w:val="single" w:sz="4" w:space="0" w:color="auto"/>
+      </w:tblBorders>
+    </w:tblPr>
+  </w:style>
 </w:styles>
 </file>
 
